--- a/Dissertation - Building maintainable web applications using React Canvas LMS.docx
+++ b/Dissertation - Building maintainable web applications using React Canvas LMS.docx
@@ -1465,19 +1465,7 @@
                               <w:rPr>
                                 <w:rFonts w:ascii="Microsoft Sans Serif" w:hAnsi="Microsoft Sans Serif" w:cs="Microsoft Sans Serif"/>
                               </w:rPr>
-                              <w:t>Building maintainable web applications using React – An evaluation of</w:t>
-                            </w:r>
-                            <w:r>
-                              <w:rPr>
-                                <w:rFonts w:ascii="Microsoft Sans Serif" w:hAnsi="Microsoft Sans Serif" w:cs="Microsoft Sans Serif"/>
-                              </w:rPr>
-                              <w:t xml:space="preserve">    </w:t>
-                            </w:r>
-                            <w:r>
-                              <w:rPr>
-                                <w:rFonts w:ascii="Microsoft Sans Serif" w:hAnsi="Microsoft Sans Serif" w:cs="Microsoft Sans Serif"/>
-                              </w:rPr>
-                              <w:t>architectural patterns used in Canvas LMS</w:t>
+                              <w:t>Building maintainable web applications using React – An evaluation of    architectural patterns used in Canvas LMS</w:t>
                             </w:r>
                           </w:p>
                           <w:p>
@@ -1529,19 +1517,7 @@
                         <w:rPr>
                           <w:rFonts w:ascii="Microsoft Sans Serif" w:hAnsi="Microsoft Sans Serif" w:cs="Microsoft Sans Serif"/>
                         </w:rPr>
-                        <w:t>Building maintainable web applications using React – An evaluation of</w:t>
-                      </w:r>
-                      <w:r>
-                        <w:rPr>
-                          <w:rFonts w:ascii="Microsoft Sans Serif" w:hAnsi="Microsoft Sans Serif" w:cs="Microsoft Sans Serif"/>
-                        </w:rPr>
-                        <w:t xml:space="preserve">    </w:t>
-                      </w:r>
-                      <w:r>
-                        <w:rPr>
-                          <w:rFonts w:ascii="Microsoft Sans Serif" w:hAnsi="Microsoft Sans Serif" w:cs="Microsoft Sans Serif"/>
-                        </w:rPr>
-                        <w:t>architectural patterns used in Canvas LMS</w:t>
+                        <w:t>Building maintainable web applications using React – An evaluation of    architectural patterns used in Canvas LMS</w:t>
                       </w:r>
                     </w:p>
                     <w:p>
@@ -1572,6 +1548,29 @@
           <w:shd w:val="clear" w:color="auto" w:fill="FFFFFF"/>
         </w:rPr>
       </w:pPr>
+      <w:r>
+        <w:rPr>
+          <w:rFonts w:ascii="Microsoft Sans Serif" w:hAnsi="Microsoft Sans Serif" w:cs="Microsoft Sans Serif"/>
+          <w:spacing w:val="7"/>
+          <w:sz w:val="28"/>
+          <w:szCs w:val="28"/>
+          <w:shd w:val="clear" w:color="auto" w:fill="FFFFFF"/>
+        </w:rPr>
+        <w:t xml:space="preserve">GitHub Link: </w:t>
+      </w:r>
+      <w:r>
+        <w:rPr>
+          <w:rFonts w:ascii="Microsoft Sans Serif" w:hAnsi="Microsoft Sans Serif" w:cs="Microsoft Sans Serif"/>
+          <w:b/>
+          <w:bCs/>
+          <w:i/>
+          <w:iCs/>
+          <w:spacing w:val="7"/>
+          <w:u w:val="single"/>
+          <w:shd w:val="clear" w:color="auto" w:fill="FFFFFF"/>
+        </w:rPr>
+        <w:t>https://github.com/sarkersh/Dissertation-Project/</w:t>
+      </w:r>
     </w:p>
     <w:p>
       <w:pPr>
@@ -5725,7 +5724,43 @@
           <w:sz w:val="22"/>
           <w:szCs w:val="22"/>
         </w:rPr>
-        <w:t xml:space="preserve"> made maintainability a big factor. Large-scale codebases demand work, and badly designed applications may suffer from duplication of code, difficulties in adding new features or bug fixes (Rahman, 2021). In this environment, the advent of Java-based frameworks such as React has opened up new prospects for developing maintainable web applications. Its component-based paradigm breeds reusability, modularity and better developer experience which would seem to result in more maintainable code. Canvas LMS, a widely used open-source learning management system (LMS), provides an interesting example of analyzing the architecture patterns in React applications (Sharma, 2021). Canvas has a very rich feature set, and also many users; it is thus an intricate evolving web application. This recent move to React gives an opportunity for reflecting on the maintainability of adopted architectural patterns.</w:t>
+        <w:t xml:space="preserve"> made maintainability a big factor. Large-scale codebases demand work, and badly designed applications may suffer from duplication of code, difficulties in adding new features or bug fixes (Rahman, 2021). In this environment, the advent of Java-based frameworks such as React has </w:t>
+      </w:r>
+      <w:proofErr w:type="gramStart"/>
+      <w:r>
+        <w:rPr>
+          <w:rFonts w:ascii="Microsoft Sans Serif" w:hAnsi="Microsoft Sans Serif" w:cs="Microsoft Sans Serif"/>
+          <w:sz w:val="22"/>
+          <w:szCs w:val="22"/>
+        </w:rPr>
+        <w:t>opened up</w:t>
+      </w:r>
+      <w:proofErr w:type="gramEnd"/>
+      <w:r>
+        <w:rPr>
+          <w:rFonts w:ascii="Microsoft Sans Serif" w:hAnsi="Microsoft Sans Serif" w:cs="Microsoft Sans Serif"/>
+          <w:sz w:val="22"/>
+          <w:szCs w:val="22"/>
+        </w:rPr>
+        <w:t xml:space="preserve"> new prospects for developing maintainable web applications. Its component-based paradigm breeds reusability, modularity and better developer experience which would seem to result in more maintainable code. Canvas LMS, a widely used open-source learning management system (LMS), provides an interesting example of analyzing the architecture patterns in React applications (Sharma, 2021). Canvas has a very rich feature set, </w:t>
+      </w:r>
+      <w:proofErr w:type="gramStart"/>
+      <w:r>
+        <w:rPr>
+          <w:rFonts w:ascii="Microsoft Sans Serif" w:hAnsi="Microsoft Sans Serif" w:cs="Microsoft Sans Serif"/>
+          <w:sz w:val="22"/>
+          <w:szCs w:val="22"/>
+        </w:rPr>
+        <w:t>and also</w:t>
+      </w:r>
+      <w:proofErr w:type="gramEnd"/>
+      <w:r>
+        <w:rPr>
+          <w:rFonts w:ascii="Microsoft Sans Serif" w:hAnsi="Microsoft Sans Serif" w:cs="Microsoft Sans Serif"/>
+          <w:sz w:val="22"/>
+          <w:szCs w:val="22"/>
+        </w:rPr>
+        <w:t xml:space="preserve"> many users; it is thus an intricate evolving web application. This recent move to React gives an opportunity for reflecting on the maintainability of adopted architectural patterns.</w:t>
       </w:r>
     </w:p>
     <w:p>
@@ -5759,7 +5794,61 @@
           <w:sz w:val="22"/>
           <w:szCs w:val="22"/>
         </w:rPr>
-        <w:t xml:space="preserve"> and other such aspects all need to be taken into account. Furthermore, the degree to which these patterns are effective with regard to maintainability is not generally agreed upon (Bogner et al., 2020). In particular for large and ever-changing applications such as Canvas LMS, this effectiveness has yet to be proven.</w:t>
+        <w:t xml:space="preserve"> and other such aspects all need to be </w:t>
+      </w:r>
+      <w:proofErr w:type="gramStart"/>
+      <w:r>
+        <w:rPr>
+          <w:rFonts w:ascii="Microsoft Sans Serif" w:hAnsi="Microsoft Sans Serif" w:cs="Microsoft Sans Serif"/>
+          <w:sz w:val="22"/>
+          <w:szCs w:val="22"/>
+        </w:rPr>
+        <w:t>taken into account</w:t>
+      </w:r>
+      <w:proofErr w:type="gramEnd"/>
+      <w:r>
+        <w:rPr>
+          <w:rFonts w:ascii="Microsoft Sans Serif" w:hAnsi="Microsoft Sans Serif" w:cs="Microsoft Sans Serif"/>
+          <w:sz w:val="22"/>
+          <w:szCs w:val="22"/>
+        </w:rPr>
+        <w:t xml:space="preserve">. Furthermore, the degree to which these patterns are effective </w:t>
+      </w:r>
+      <w:proofErr w:type="gramStart"/>
+      <w:r>
+        <w:rPr>
+          <w:rFonts w:ascii="Microsoft Sans Serif" w:hAnsi="Microsoft Sans Serif" w:cs="Microsoft Sans Serif"/>
+          <w:sz w:val="22"/>
+          <w:szCs w:val="22"/>
+        </w:rPr>
+        <w:t>with regard to</w:t>
+      </w:r>
+      <w:proofErr w:type="gramEnd"/>
+      <w:r>
+        <w:rPr>
+          <w:rFonts w:ascii="Microsoft Sans Serif" w:hAnsi="Microsoft Sans Serif" w:cs="Microsoft Sans Serif"/>
+          <w:sz w:val="22"/>
+          <w:szCs w:val="22"/>
+        </w:rPr>
+        <w:t xml:space="preserve"> maintainability is not generally agreed upon (Bogner et al., 2020). </w:t>
+      </w:r>
+      <w:proofErr w:type="gramStart"/>
+      <w:r>
+        <w:rPr>
+          <w:rFonts w:ascii="Microsoft Sans Serif" w:hAnsi="Microsoft Sans Serif" w:cs="Microsoft Sans Serif"/>
+          <w:sz w:val="22"/>
+          <w:szCs w:val="22"/>
+        </w:rPr>
+        <w:t>In particular for</w:t>
+      </w:r>
+      <w:proofErr w:type="gramEnd"/>
+      <w:r>
+        <w:rPr>
+          <w:rFonts w:ascii="Microsoft Sans Serif" w:hAnsi="Microsoft Sans Serif" w:cs="Microsoft Sans Serif"/>
+          <w:sz w:val="22"/>
+          <w:szCs w:val="22"/>
+        </w:rPr>
+        <w:t xml:space="preserve"> large and ever-changing applications such as Canvas LMS, this effectiveness has yet to be proven.</w:t>
       </w:r>
     </w:p>
     <w:p>
@@ -5832,7 +5921,25 @@
           <w:sz w:val="22"/>
           <w:szCs w:val="22"/>
         </w:rPr>
-        <w:t>Although React has become the nearly universal standard for modern Web development, there is a serious lack of knowledge in regard to systematic evaluation of architecture patterns within applications specifically from maintainability perspective (</w:t>
+        <w:t xml:space="preserve">Although React has become the nearly universal standard for modern Web development, there is a serious lack of knowledge </w:t>
+      </w:r>
+      <w:proofErr w:type="gramStart"/>
+      <w:r>
+        <w:rPr>
+          <w:rFonts w:ascii="Microsoft Sans Serif" w:hAnsi="Microsoft Sans Serif" w:cs="Microsoft Sans Serif"/>
+          <w:sz w:val="22"/>
+          <w:szCs w:val="22"/>
+        </w:rPr>
+        <w:t>in regard to</w:t>
+      </w:r>
+      <w:proofErr w:type="gramEnd"/>
+      <w:r>
+        <w:rPr>
+          <w:rFonts w:ascii="Microsoft Sans Serif" w:hAnsi="Microsoft Sans Serif" w:cs="Microsoft Sans Serif"/>
+          <w:sz w:val="22"/>
+          <w:szCs w:val="22"/>
+        </w:rPr>
+        <w:t xml:space="preserve"> systematic evaluation of architecture patterns within applications specifically from maintainability perspective (</w:t>
       </w:r>
       <w:proofErr w:type="spellStart"/>
       <w:r>
@@ -6293,7 +6400,25 @@
           <w:sz w:val="22"/>
           <w:szCs w:val="22"/>
         </w:rPr>
-        <w:t>Chapter 7: Recommendations: This chapter provides practical guidelines for developers, suggest industry best practices and outline potential areas for further exploration.</w:t>
+        <w:t xml:space="preserve">Chapter 7: Recommendations: This chapter provides practical guidelines for developers, </w:t>
+      </w:r>
+      <w:proofErr w:type="gramStart"/>
+      <w:r>
+        <w:rPr>
+          <w:rFonts w:ascii="Microsoft Sans Serif" w:hAnsi="Microsoft Sans Serif" w:cs="Microsoft Sans Serif"/>
+          <w:sz w:val="22"/>
+          <w:szCs w:val="22"/>
+        </w:rPr>
+        <w:t>suggest</w:t>
+      </w:r>
+      <w:proofErr w:type="gramEnd"/>
+      <w:r>
+        <w:rPr>
+          <w:rFonts w:ascii="Microsoft Sans Serif" w:hAnsi="Microsoft Sans Serif" w:cs="Microsoft Sans Serif"/>
+          <w:sz w:val="22"/>
+          <w:szCs w:val="22"/>
+        </w:rPr>
+        <w:t xml:space="preserve"> industry best practices and outline potential areas for further exploration.</w:t>
       </w:r>
     </w:p>
     <w:p>
@@ -6724,7 +6849,25 @@
           <w:sz w:val="22"/>
           <w:szCs w:val="22"/>
         </w:rPr>
-        <w:t xml:space="preserve"> a single source of truth for the application state upgrades its maintainability by diminishing the probability of bugs and irregularities emerging from complex data connections (Le, 2021). Developers can follow and investigate all the more easily, smoothing out the support cycle and limiting the risk of presenting accidental aftereffects during updates or adjustments. Canvas LMS fills in as a certifiable contextual investigation for assessing React's viability in building viable web applications. The Learning Management System's many-sided design requires a structure that can flawlessly deal with the complexity of instructive stages (Adkins et al., 2020). React's capacity to deal with the state and productively update the UI adjusts well to the prerequisites of such systems, where continuous updates and associations are vital. By taking apart the architectural patterns </w:t>
+        <w:t xml:space="preserve"> a single source of truth for the application state upgrades its maintainability by diminishing the probability of bugs and irregularities emerging from complex data connections (Le, 2021). Developers can follow and investigate </w:t>
+      </w:r>
+      <w:proofErr w:type="gramStart"/>
+      <w:r>
+        <w:rPr>
+          <w:rFonts w:ascii="Microsoft Sans Serif" w:hAnsi="Microsoft Sans Serif" w:cs="Microsoft Sans Serif"/>
+          <w:sz w:val="22"/>
+          <w:szCs w:val="22"/>
+        </w:rPr>
+        <w:t>all the more</w:t>
+      </w:r>
+      <w:proofErr w:type="gramEnd"/>
+      <w:r>
+        <w:rPr>
+          <w:rFonts w:ascii="Microsoft Sans Serif" w:hAnsi="Microsoft Sans Serif" w:cs="Microsoft Sans Serif"/>
+          <w:sz w:val="22"/>
+          <w:szCs w:val="22"/>
+        </w:rPr>
+        <w:t xml:space="preserve"> easily, smoothing out the support cycle and limiting the risk of presenting accidental aftereffects during updates or adjustments. Canvas LMS fills in as a certifiable contextual investigation for assessing React's viability in building viable web applications. The Learning Management System's many-sided design requires a structure that can flawlessly deal with the complexity of instructive stages (Adkins et al., 2020). React's capacity to deal with the state and productively update the UI adjusts well to the prerequisites of such systems, where continuous updates and associations are vital. By taking apart the architectural patterns </w:t>
       </w:r>
       <w:proofErr w:type="spellStart"/>
       <w:r>
@@ -7700,8 +7843,16 @@
                               <w:rPr>
                                 <w:color w:val="000000"/>
                               </w:rPr>
-                              <w:t>React code redundancy and complexity</w:t>
+                              <w:t xml:space="preserve">React code redundancy and </w:t>
                             </w:r>
+                            <w:proofErr w:type="gramStart"/>
+                            <w:r>
+                              <w:rPr>
+                                <w:color w:val="000000"/>
+                              </w:rPr>
+                              <w:t>complexity</w:t>
+                            </w:r>
+                            <w:proofErr w:type="gramEnd"/>
                           </w:p>
                           <w:p>
                             <w:pPr>
@@ -7742,8 +7893,16 @@
                               <w:rPr>
                                 <w:color w:val="000000"/>
                               </w:rPr>
-                              <w:t> and modularity</w:t>
+                              <w:t> and </w:t>
                             </w:r>
+                            <w:proofErr w:type="gramStart"/>
+                            <w:r>
+                              <w:rPr>
+                                <w:color w:val="000000"/>
+                              </w:rPr>
+                              <w:t>modularity</w:t>
+                            </w:r>
+                            <w:proofErr w:type="gramEnd"/>
                           </w:p>
                           <w:p>
                             <w:pPr>
@@ -7778,8 +7937,16 @@
                         <w:rPr>
                           <w:color w:val="000000"/>
                         </w:rPr>
-                        <w:t>React code redundancy and complexity</w:t>
+                        <w:t xml:space="preserve">React code redundancy and </w:t>
                       </w:r>
+                      <w:proofErr w:type="gramStart"/>
+                      <w:r>
+                        <w:rPr>
+                          <w:color w:val="000000"/>
+                        </w:rPr>
+                        <w:t>complexity</w:t>
+                      </w:r>
+                      <w:proofErr w:type="gramEnd"/>
                     </w:p>
                     <w:p>
                       <w:pPr>
@@ -7820,8 +7987,16 @@
                         <w:rPr>
                           <w:color w:val="000000"/>
                         </w:rPr>
-                        <w:t> and modularity</w:t>
+                        <w:t> and </w:t>
                       </w:r>
+                      <w:proofErr w:type="gramStart"/>
+                      <w:r>
+                        <w:rPr>
+                          <w:color w:val="000000"/>
+                        </w:rPr>
+                        <w:t>modularity</w:t>
+                      </w:r>
+                      <w:proofErr w:type="gramEnd"/>
                     </w:p>
                     <w:p>
                       <w:pPr>
@@ -8107,7 +8282,7 @@
               </wp:anchor>
             </w:drawing>
           </mc:Choice>
-          <mc:Fallback xmlns:dgm="http://schemas.openxmlformats.org/drawingml/2006/diagram" xmlns:lc="http://schemas.openxmlformats.org/drawingml/2006/lockedCanvas" xmlns:c="http://schemas.openxmlformats.org/drawingml/2006/chart" xmlns:pic="http://schemas.openxmlformats.org/drawingml/2006/picture" xmlns:a="http://schemas.openxmlformats.org/drawingml/2006/main" xmlns:sl="http://schemas.openxmlformats.org/schemaLibrary/2006/main">
+          <mc:Fallback xmlns:sl="http://schemas.openxmlformats.org/schemaLibrary/2006/main" xmlns:a="http://schemas.openxmlformats.org/drawingml/2006/main" xmlns:pic="http://schemas.openxmlformats.org/drawingml/2006/picture" xmlns:c="http://schemas.openxmlformats.org/drawingml/2006/chart" xmlns:lc="http://schemas.openxmlformats.org/drawingml/2006/lockedCanvas" xmlns:dgm="http://schemas.openxmlformats.org/drawingml/2006/diagram">
             <w:drawing>
               <wp:anchor allowOverlap="1" behindDoc="0" distB="0" distT="0" distL="114300" distR="114300" hidden="0" layoutInCell="1" locked="0" relativeHeight="0" simplePos="0">
                 <wp:simplePos x="0" y="0"/>
@@ -8754,7 +8929,25 @@
           <w:sz w:val="22"/>
           <w:szCs w:val="22"/>
         </w:rPr>
-        <w:t xml:space="preserve"> and objective assessment of React's viability in building maintainable web applications, an errand innately lined up with exact perception and quantifiable measurements (Abdullah et al., 2019). The study includes evaluating explicit results, quantifiable and logical measurements, and the effect of architectural patterns on maintainability — all of which positivism obliges through systematic estimation and investigation (Gillani, 2021).</w:t>
+        <w:t xml:space="preserve"> and objective assessment of React's viability in building maintainable web applications, an errand innately lined up with exact perception and quantifiable measurements (Abdullah et al., 2019). The study includes evaluating explicit results, quantifiable and logical measurements, and the effect of architectural patterns on maintainability — </w:t>
+      </w:r>
+      <w:proofErr w:type="gramStart"/>
+      <w:r>
+        <w:rPr>
+          <w:rFonts w:ascii="Microsoft Sans Serif" w:hAnsi="Microsoft Sans Serif" w:cs="Microsoft Sans Serif"/>
+          <w:sz w:val="22"/>
+          <w:szCs w:val="22"/>
+        </w:rPr>
+        <w:t>all of</w:t>
+      </w:r>
+      <w:proofErr w:type="gramEnd"/>
+      <w:r>
+        <w:rPr>
+          <w:rFonts w:ascii="Microsoft Sans Serif" w:hAnsi="Microsoft Sans Serif" w:cs="Microsoft Sans Serif"/>
+          <w:sz w:val="22"/>
+          <w:szCs w:val="22"/>
+        </w:rPr>
+        <w:t xml:space="preserve"> which positivism obliges through systematic estimation and investigation (Gillani, 2021).</w:t>
       </w:r>
     </w:p>
     <w:p>
@@ -8827,7 +9020,25 @@
           <w:sz w:val="22"/>
           <w:szCs w:val="22"/>
         </w:rPr>
-        <w:t xml:space="preserve">For this study on React, deductive research is appropriate to construct sustainable web apps and Canvas LMS architectural patterns. Initially, it allowed researcher </w:t>
+        <w:t xml:space="preserve">For this study on React, deductive research is appropriate to construct sustainable web apps and Canvas LMS architectural patterns. Initially, it allowed </w:t>
+      </w:r>
+      <w:proofErr w:type="gramStart"/>
+      <w:r>
+        <w:rPr>
+          <w:rFonts w:ascii="Microsoft Sans Serif" w:hAnsi="Microsoft Sans Serif" w:cs="Microsoft Sans Serif"/>
+          <w:sz w:val="22"/>
+          <w:szCs w:val="22"/>
+        </w:rPr>
+        <w:t>researcher</w:t>
+      </w:r>
+      <w:proofErr w:type="gramEnd"/>
+      <w:r>
+        <w:rPr>
+          <w:rFonts w:ascii="Microsoft Sans Serif" w:hAnsi="Microsoft Sans Serif" w:cs="Microsoft Sans Serif"/>
+          <w:sz w:val="22"/>
+          <w:szCs w:val="22"/>
+        </w:rPr>
+        <w:t xml:space="preserve"> </w:t>
       </w:r>
       <w:r>
         <w:rPr>
@@ -9679,7 +9890,25 @@
           <w:sz w:val="22"/>
           <w:szCs w:val="22"/>
         </w:rPr>
-        <w:t>By permitting schools to customize advanced learning situations to meet their particular prerequisites, Canvas LMS streamlines instruction and moves forward learning. With more than 30 million clients spread over 4000 educate around the world, Canvas offers solid third-party application interaction and flexibility, empowering educate to tailor the stage with fundamental highlights. Canvas, made by Instructure, Inc., is utilized in both higher instruction and K–12 settings.</w:t>
+        <w:t xml:space="preserve">By permitting schools to customize advanced learning situations to meet their </w:t>
+      </w:r>
+      <w:proofErr w:type="gramStart"/>
+      <w:r>
+        <w:rPr>
+          <w:rFonts w:ascii="Microsoft Sans Serif" w:hAnsi="Microsoft Sans Serif" w:cs="Microsoft Sans Serif"/>
+          <w:sz w:val="22"/>
+          <w:szCs w:val="22"/>
+        </w:rPr>
+        <w:t>particular prerequisites</w:t>
+      </w:r>
+      <w:proofErr w:type="gramEnd"/>
+      <w:r>
+        <w:rPr>
+          <w:rFonts w:ascii="Microsoft Sans Serif" w:hAnsi="Microsoft Sans Serif" w:cs="Microsoft Sans Serif"/>
+          <w:sz w:val="22"/>
+          <w:szCs w:val="22"/>
+        </w:rPr>
+        <w:t>, Canvas LMS streamlines instruction and moves forward learning. With more than 30 million clients spread over 4000 educate around the world, Canvas offers solid third-party application interaction and flexibility, empowering educate to tailor the stage with fundamental highlights. Canvas, made by Instructure, Inc., is utilized in both higher instruction and K–12 settings.</w:t>
       </w:r>
     </w:p>
     <w:p>
@@ -9737,7 +9966,25 @@
           <w:sz w:val="22"/>
           <w:szCs w:val="22"/>
         </w:rPr>
-        <w:t>An openly available API is a component of Canvas LMS that is necessary for providing dynamic data to the platform's client side. Through the use of a "access token," authentication enables communication between web apps and the API. The client-side application obtains access by adding/</w:t>
+        <w:t xml:space="preserve">An openly available API is a component of Canvas LMS that is necessary for providing dynamic data to the platform's client side. Through the use of </w:t>
+      </w:r>
+      <w:proofErr w:type="gramStart"/>
+      <w:r>
+        <w:rPr>
+          <w:rFonts w:ascii="Microsoft Sans Serif" w:hAnsi="Microsoft Sans Serif" w:cs="Microsoft Sans Serif"/>
+          <w:sz w:val="22"/>
+          <w:szCs w:val="22"/>
+        </w:rPr>
+        <w:t>a</w:t>
+      </w:r>
+      <w:proofErr w:type="gramEnd"/>
+      <w:r>
+        <w:rPr>
+          <w:rFonts w:ascii="Microsoft Sans Serif" w:hAnsi="Microsoft Sans Serif" w:cs="Microsoft Sans Serif"/>
+          <w:sz w:val="22"/>
+          <w:szCs w:val="22"/>
+        </w:rPr>
+        <w:t xml:space="preserve"> "access token," authentication enables communication between web apps and the API. The client-side application obtains access by adding/</w:t>
       </w:r>
       <w:proofErr w:type="spellStart"/>
       <w:r>
@@ -9763,7 +10010,43 @@
           <w:sz w:val="22"/>
           <w:szCs w:val="22"/>
         </w:rPr>
-        <w:t>to the Canvas instance URL, for example, https://&lt;canvasinstance&gt;.instructure.com/api/. However, applications with different domains have difficulties due to the same-origin policy, which limits default access and is implemented in XMLHttpRequsts and the Fetch API. The thesis suggests employing a proxy server for outside apps looking to access APIs in order to solve this. There are two types of APIs that Canvas LMS supports: GraphQL and REST. Interestingly, the documentation focuses on GraphQL development for future work, which could prevent some functionality from being backported to the REST API.</w:t>
+        <w:t>to the Canvas instance URL, for example, https://&lt;canvasinstance</w:t>
+      </w:r>
+      <w:proofErr w:type="gramStart"/>
+      <w:r>
+        <w:rPr>
+          <w:rFonts w:ascii="Microsoft Sans Serif" w:hAnsi="Microsoft Sans Serif" w:cs="Microsoft Sans Serif"/>
+          <w:sz w:val="22"/>
+          <w:szCs w:val="22"/>
+        </w:rPr>
+        <w:t>&gt;.instructure.com</w:t>
+      </w:r>
+      <w:proofErr w:type="gramEnd"/>
+      <w:r>
+        <w:rPr>
+          <w:rFonts w:ascii="Microsoft Sans Serif" w:hAnsi="Microsoft Sans Serif" w:cs="Microsoft Sans Serif"/>
+          <w:sz w:val="22"/>
+          <w:szCs w:val="22"/>
+        </w:rPr>
+        <w:t xml:space="preserve">/api/. However, applications with different domains have difficulties due to the same-origin policy, which limits default access and is implemented in XMLHttpRequsts and the Fetch API. The thesis suggests employing a proxy server for outside apps looking to access APIs </w:t>
+      </w:r>
+      <w:proofErr w:type="gramStart"/>
+      <w:r>
+        <w:rPr>
+          <w:rFonts w:ascii="Microsoft Sans Serif" w:hAnsi="Microsoft Sans Serif" w:cs="Microsoft Sans Serif"/>
+          <w:sz w:val="22"/>
+          <w:szCs w:val="22"/>
+        </w:rPr>
+        <w:t>in order to</w:t>
+      </w:r>
+      <w:proofErr w:type="gramEnd"/>
+      <w:r>
+        <w:rPr>
+          <w:rFonts w:ascii="Microsoft Sans Serif" w:hAnsi="Microsoft Sans Serif" w:cs="Microsoft Sans Serif"/>
+          <w:sz w:val="22"/>
+          <w:szCs w:val="22"/>
+        </w:rPr>
+        <w:t xml:space="preserve"> solve this. There are two types of APIs that Canvas LMS supports: GraphQL and REST. Interestingly, the documentation focuses on GraphQL development for future work, which could prevent some functionality from being backported to the REST API.</w:t>
       </w:r>
     </w:p>
     <w:p>
@@ -9798,7 +10081,43 @@
           <w:szCs w:val="22"/>
         </w:rPr>
         <w:lastRenderedPageBreak/>
-        <w:t>There are similarities between the software development process and conventional building methods. Determining the nature of the problem is the first stage in software development, just as choosing a home style comes before constructing. Similar to home architectural planning, design is essential in both fields. In order to ensure that software is implemented, tested, and debugged successfully, planning is essential. The outcome of a project is frequently established before it is ever built, and knowledge of the subject improves one's capacity to make wise planning decisions. Like building buildings, sophisticated software depends on inflexible methodologies and solutions to provide dependable outcomes. When creating complex software systems, these defined solutions—referred to as patterns—are crucial. In general, the ideas and procedures involved in conventional building construction are mirrored in the creation and production of software.</w:t>
+        <w:t xml:space="preserve">There are similarities between the software development process and conventional building methods. Determining the nature of the problem is the first stage in software development, just as choosing a home style comes before constructing. </w:t>
+      </w:r>
+      <w:proofErr w:type="gramStart"/>
+      <w:r>
+        <w:rPr>
+          <w:rFonts w:ascii="Microsoft Sans Serif" w:hAnsi="Microsoft Sans Serif" w:cs="Microsoft Sans Serif"/>
+          <w:sz w:val="22"/>
+          <w:szCs w:val="22"/>
+        </w:rPr>
+        <w:t>Similar to</w:t>
+      </w:r>
+      <w:proofErr w:type="gramEnd"/>
+      <w:r>
+        <w:rPr>
+          <w:rFonts w:ascii="Microsoft Sans Serif" w:hAnsi="Microsoft Sans Serif" w:cs="Microsoft Sans Serif"/>
+          <w:sz w:val="22"/>
+          <w:szCs w:val="22"/>
+        </w:rPr>
+        <w:t xml:space="preserve"> home architectural planning, design is essential in both fields. </w:t>
+      </w:r>
+      <w:proofErr w:type="gramStart"/>
+      <w:r>
+        <w:rPr>
+          <w:rFonts w:ascii="Microsoft Sans Serif" w:hAnsi="Microsoft Sans Serif" w:cs="Microsoft Sans Serif"/>
+          <w:sz w:val="22"/>
+          <w:szCs w:val="22"/>
+        </w:rPr>
+        <w:t>In order to</w:t>
+      </w:r>
+      <w:proofErr w:type="gramEnd"/>
+      <w:r>
+        <w:rPr>
+          <w:rFonts w:ascii="Microsoft Sans Serif" w:hAnsi="Microsoft Sans Serif" w:cs="Microsoft Sans Serif"/>
+          <w:sz w:val="22"/>
+          <w:szCs w:val="22"/>
+        </w:rPr>
+        <w:t xml:space="preserve"> ensure that software is implemented, tested, and debugged successfully, planning is essential. The outcome of a project is frequently established before it is ever built, and knowledge of the subject improves one's capacity to make wise planning decisions. Like building buildings, sophisticated software depends on inflexible methodologies and solutions to provide dependable outcomes. When creating complex software systems, these defined solutions—referred to as patterns—are crucial. In general, the ideas and procedures involved in conventional building construction are mirrored in the creation and production of software.</w:t>
       </w:r>
     </w:p>
     <w:p>
@@ -9991,7 +10310,25 @@
           <w:sz w:val="22"/>
           <w:szCs w:val="22"/>
         </w:rPr>
-        <w:t xml:space="preserve"> Cohesion, in which components should be as autonomous as feasible, carrying out single functions and requiring as little contact with others as possible, is crucial for producing high-quality component design. This is in accordance with Dijkstra's Separation of Concerns design philosophy, which isolates system features in order to simplify maintenance and lower complexity.</w:t>
+        <w:t xml:space="preserve"> Cohesion, in which components should be as autonomous as feasible, carrying out single functions and requiring as little contact with others as possible, is crucial for producing high-quality component design. This is in accordance with Dijkstra's Separation of Concerns design philosophy, which isolates system features </w:t>
+      </w:r>
+      <w:proofErr w:type="gramStart"/>
+      <w:r>
+        <w:rPr>
+          <w:rFonts w:ascii="Microsoft Sans Serif" w:hAnsi="Microsoft Sans Serif" w:cs="Microsoft Sans Serif"/>
+          <w:sz w:val="22"/>
+          <w:szCs w:val="22"/>
+        </w:rPr>
+        <w:t>in order to</w:t>
+      </w:r>
+      <w:proofErr w:type="gramEnd"/>
+      <w:r>
+        <w:rPr>
+          <w:rFonts w:ascii="Microsoft Sans Serif" w:hAnsi="Microsoft Sans Serif" w:cs="Microsoft Sans Serif"/>
+          <w:sz w:val="22"/>
+          <w:szCs w:val="22"/>
+        </w:rPr>
+        <w:t xml:space="preserve"> simplify maintenance and lower complexity.</w:t>
       </w:r>
     </w:p>
     <w:p>
@@ -10025,7 +10362,25 @@
           <w:sz w:val="22"/>
           <w:szCs w:val="22"/>
         </w:rPr>
-        <w:t>Software engineering goals and business goals are tightly related, particularly when the business is the software product. Improvements need objective measures of the quality of the source code and design models. Because software quality varies depending on the situation, it must be clearly defined and trade-offs between conflicting features must be made in order to meet organizational objectives.</w:t>
+        <w:t xml:space="preserve">Software engineering goals and business goals are tightly related, particularly when the business is the software product. Improvements need objective measures of the quality of the source code and design models. Because software quality varies depending on the situation, it must be clearly defined and trade-offs between conflicting features must be made </w:t>
+      </w:r>
+      <w:proofErr w:type="gramStart"/>
+      <w:r>
+        <w:rPr>
+          <w:rFonts w:ascii="Microsoft Sans Serif" w:hAnsi="Microsoft Sans Serif" w:cs="Microsoft Sans Serif"/>
+          <w:sz w:val="22"/>
+          <w:szCs w:val="22"/>
+        </w:rPr>
+        <w:t>in order to</w:t>
+      </w:r>
+      <w:proofErr w:type="gramEnd"/>
+      <w:r>
+        <w:rPr>
+          <w:rFonts w:ascii="Microsoft Sans Serif" w:hAnsi="Microsoft Sans Serif" w:cs="Microsoft Sans Serif"/>
+          <w:sz w:val="22"/>
+          <w:szCs w:val="22"/>
+        </w:rPr>
+        <w:t xml:space="preserve"> meet organizational objectives.</w:t>
       </w:r>
     </w:p>
     <w:p>
@@ -10097,6 +10452,7 @@
         <w:t xml:space="preserve">Useful Reasonableness, Practicality, Unwavering quality, Convenience, Security, Compatibility, and Compactness. In expansion to giving enlightening for assessing and upgrading numerous perspectives of program frameworks, both benchmarks are basic in making </w:t>
       </w:r>
       <w:proofErr w:type="spellStart"/>
+      <w:proofErr w:type="gramStart"/>
       <w:r>
         <w:rPr>
           <w:rFonts w:ascii="Microsoft Sans Serif" w:hAnsi="Microsoft Sans Serif" w:cs="Microsoft Sans Serif"/>
@@ -10106,6 +10462,7 @@
         <w:t>a</w:t>
       </w:r>
       <w:proofErr w:type="spellEnd"/>
+      <w:proofErr w:type="gramEnd"/>
       <w:r>
         <w:rPr>
           <w:rFonts w:ascii="Microsoft Sans Serif" w:hAnsi="Microsoft Sans Serif" w:cs="Microsoft Sans Serif"/>
@@ -10234,7 +10591,25 @@
           <w:sz w:val="22"/>
           <w:szCs w:val="22"/>
         </w:rPr>
-        <w:t>Measurements are a means of creating high-quality software by iteratively improving products on the basis of metrics that are generated. As the quotation highlights, "There is no true way to know if you are progressing if you do not measure. Measuring progress and guaranteeing continual improvement in software development are essential.</w:t>
+        <w:t xml:space="preserve">Measurements are a means of creating high-quality software by iteratively improving products </w:t>
+      </w:r>
+      <w:proofErr w:type="gramStart"/>
+      <w:r>
+        <w:rPr>
+          <w:rFonts w:ascii="Microsoft Sans Serif" w:hAnsi="Microsoft Sans Serif" w:cs="Microsoft Sans Serif"/>
+          <w:sz w:val="22"/>
+          <w:szCs w:val="22"/>
+        </w:rPr>
+        <w:t>on the basis of</w:t>
+      </w:r>
+      <w:proofErr w:type="gramEnd"/>
+      <w:r>
+        <w:rPr>
+          <w:rFonts w:ascii="Microsoft Sans Serif" w:hAnsi="Microsoft Sans Serif" w:cs="Microsoft Sans Serif"/>
+          <w:sz w:val="22"/>
+          <w:szCs w:val="22"/>
+        </w:rPr>
+        <w:t xml:space="preserve"> metrics that are generated. As the quotation highlights, "There is no true way to know if you are progressing if you do not measure. Measuring progress and guaranteeing continual improvement in software development are essential.</w:t>
       </w:r>
     </w:p>
     <w:p>
@@ -10479,7 +10854,25 @@
           <w:sz w:val="22"/>
           <w:szCs w:val="22"/>
         </w:rPr>
-        <w:t xml:space="preserve"> measures how well a item can be analyzed with imperfections or the impact of arranged enhancements. Modifiability surveys how well and effectively a framework can be changed without making unused imperfections. Testability ponders how well and rapidly test criteria may be made and utilized.</w:t>
+        <w:t xml:space="preserve"> measures how well </w:t>
+      </w:r>
+      <w:proofErr w:type="gramStart"/>
+      <w:r>
+        <w:rPr>
+          <w:rFonts w:ascii="Microsoft Sans Serif" w:hAnsi="Microsoft Sans Serif" w:cs="Microsoft Sans Serif"/>
+          <w:sz w:val="22"/>
+          <w:szCs w:val="22"/>
+        </w:rPr>
+        <w:t>a</w:t>
+      </w:r>
+      <w:proofErr w:type="gramEnd"/>
+      <w:r>
+        <w:rPr>
+          <w:rFonts w:ascii="Microsoft Sans Serif" w:hAnsi="Microsoft Sans Serif" w:cs="Microsoft Sans Serif"/>
+          <w:sz w:val="22"/>
+          <w:szCs w:val="22"/>
+        </w:rPr>
+        <w:t xml:space="preserve"> item can be analyzed with imperfections or the impact of arranged enhancements. Modifiability surveys how well and effectively a framework can be changed without making unused imperfections. Testability ponders how well and rapidly test criteria may be made and utilized.</w:t>
       </w:r>
     </w:p>
     <w:p>
@@ -10512,7 +10905,25 @@
           <w:sz w:val="22"/>
           <w:szCs w:val="22"/>
         </w:rPr>
-        <w:t xml:space="preserve"> to alter to novel settings, correct bugs, and involvement upgrades in response to alterations within the environment, utilitarian needs, or necessities. Measures of post-development upkeep operations, such the sum of time </w:t>
+        <w:t xml:space="preserve"> to </w:t>
+      </w:r>
+      <w:proofErr w:type="gramStart"/>
+      <w:r>
+        <w:rPr>
+          <w:rFonts w:ascii="Microsoft Sans Serif" w:hAnsi="Microsoft Sans Serif" w:cs="Microsoft Sans Serif"/>
+          <w:sz w:val="22"/>
+          <w:szCs w:val="22"/>
+        </w:rPr>
+        <w:t>alter to</w:t>
+      </w:r>
+      <w:proofErr w:type="gramEnd"/>
+      <w:r>
+        <w:rPr>
+          <w:rFonts w:ascii="Microsoft Sans Serif" w:hAnsi="Microsoft Sans Serif" w:cs="Microsoft Sans Serif"/>
+          <w:sz w:val="22"/>
+          <w:szCs w:val="22"/>
+        </w:rPr>
+        <w:t xml:space="preserve"> novel settings, correct bugs, and involvement upgrades in response to alterations within the environment, utilitarian needs, or necessities. Measures of post-development upkeep operations, such the sum of time </w:t>
       </w:r>
       <w:r>
         <w:rPr>
@@ -10584,13 +10995,23 @@
           <w:szCs w:val="22"/>
         </w:rPr>
       </w:pPr>
-      <w:r>
-        <w:rPr>
-          <w:rFonts w:ascii="Microsoft Sans Serif" w:hAnsi="Microsoft Sans Serif" w:cs="Microsoft Sans Serif"/>
-          <w:sz w:val="22"/>
-          <w:szCs w:val="22"/>
-        </w:rPr>
-        <w:t xml:space="preserve">A exhaustive appraisal of practicality measurements was carried out through observational examinations within the distribution "Computer program Measurements for Foreseeing Viability" composed by Marc Frappier and colleagues. "Computer program Building Measurements and Models" and "Characteristics of Computer program Quality," two foundational distributions within the field of program building, served as the premise for the evaluation criteria. The </w:t>
+      <w:proofErr w:type="gramStart"/>
+      <w:r>
+        <w:rPr>
+          <w:rFonts w:ascii="Microsoft Sans Serif" w:hAnsi="Microsoft Sans Serif" w:cs="Microsoft Sans Serif"/>
+          <w:sz w:val="22"/>
+          <w:szCs w:val="22"/>
+        </w:rPr>
+        <w:t>A</w:t>
+      </w:r>
+      <w:proofErr w:type="gramEnd"/>
+      <w:r>
+        <w:rPr>
+          <w:rFonts w:ascii="Microsoft Sans Serif" w:hAnsi="Microsoft Sans Serif" w:cs="Microsoft Sans Serif"/>
+          <w:sz w:val="22"/>
+          <w:szCs w:val="22"/>
+        </w:rPr>
+        <w:t xml:space="preserve"> exhaustive appraisal of practicality measurements was carried out through observational examinations within the distribution "Computer program Measurements for Foreseeing Viability" composed by Marc Frappier and colleagues. "Computer program Building Measurements and Models" and "Characteristics of Computer program Quality," two foundational distributions within the field of program building, served as the premise for the evaluation criteria. The </w:t>
       </w:r>
       <w:r>
         <w:rPr>
@@ -10606,7 +11027,25 @@
           <w:sz w:val="22"/>
           <w:szCs w:val="22"/>
         </w:rPr>
-        <w:t xml:space="preserve"> highlights the significance of measures having both "Objectivity and Algorithmic" characteristics. The term "algorithmic" shows that a degree must be appropriately calculated utilizing an calculation and ought to not vacillate with regard to time, area, or spectator. Subjective estimations can deliver conflicting </w:t>
+        <w:t xml:space="preserve"> highlights the significance of measures having both "Objectivity and Algorithmic" characteristics. The term "algorithmic" shows that a degree must be appropriately calculated utilizing </w:t>
+      </w:r>
+      <w:proofErr w:type="gramStart"/>
+      <w:r>
+        <w:rPr>
+          <w:rFonts w:ascii="Microsoft Sans Serif" w:hAnsi="Microsoft Sans Serif" w:cs="Microsoft Sans Serif"/>
+          <w:sz w:val="22"/>
+          <w:szCs w:val="22"/>
+        </w:rPr>
+        <w:t>an</w:t>
+      </w:r>
+      <w:proofErr w:type="gramEnd"/>
+      <w:r>
+        <w:rPr>
+          <w:rFonts w:ascii="Microsoft Sans Serif" w:hAnsi="Microsoft Sans Serif" w:cs="Microsoft Sans Serif"/>
+          <w:sz w:val="22"/>
+          <w:szCs w:val="22"/>
+        </w:rPr>
+        <w:t xml:space="preserve"> calculation and ought to not vacillate with regard to time, area, or spectator. Subjective estimations can deliver conflicting </w:t>
       </w:r>
       <w:r>
         <w:rPr>
@@ -11249,7 +11688,25 @@
           <w:sz w:val="22"/>
           <w:szCs w:val="22"/>
         </w:rPr>
-        <w:t xml:space="preserve"> between interdependency and autonomy in framework plan.</w:t>
+        <w:t xml:space="preserve"> between interdependency and autonomy in </w:t>
+      </w:r>
+      <w:proofErr w:type="gramStart"/>
+      <w:r>
+        <w:rPr>
+          <w:rFonts w:ascii="Microsoft Sans Serif" w:hAnsi="Microsoft Sans Serif" w:cs="Microsoft Sans Serif"/>
+          <w:sz w:val="22"/>
+          <w:szCs w:val="22"/>
+        </w:rPr>
+        <w:t>framework</w:t>
+      </w:r>
+      <w:proofErr w:type="gramEnd"/>
+      <w:r>
+        <w:rPr>
+          <w:rFonts w:ascii="Microsoft Sans Serif" w:hAnsi="Microsoft Sans Serif" w:cs="Microsoft Sans Serif"/>
+          <w:sz w:val="22"/>
+          <w:szCs w:val="22"/>
+        </w:rPr>
+        <w:t xml:space="preserve"> plan.</w:t>
       </w:r>
     </w:p>
     <w:p>
@@ -11389,7 +11846,25 @@
           <w:sz w:val="22"/>
           <w:szCs w:val="22"/>
         </w:rPr>
-        <w:t xml:space="preserve"> into a adaptable device for making complex client-side and server-side online applications. It finds utilize in desktop apps created utilizing Electron and portable applications created with React-Native, in expansion to web advancement. JavaScript may be a programming dialect that works with browsers' Record Question Demonstrate (DOM) and doesn't require unequivocal compilation. Instep, it depends on </w:t>
+        <w:t xml:space="preserve"> into </w:t>
+      </w:r>
+      <w:proofErr w:type="gramStart"/>
+      <w:r>
+        <w:rPr>
+          <w:rFonts w:ascii="Microsoft Sans Serif" w:hAnsi="Microsoft Sans Serif" w:cs="Microsoft Sans Serif"/>
+          <w:sz w:val="22"/>
+          <w:szCs w:val="22"/>
+        </w:rPr>
+        <w:t>a</w:t>
+      </w:r>
+      <w:proofErr w:type="gramEnd"/>
+      <w:r>
+        <w:rPr>
+          <w:rFonts w:ascii="Microsoft Sans Serif" w:hAnsi="Microsoft Sans Serif" w:cs="Microsoft Sans Serif"/>
+          <w:sz w:val="22"/>
+          <w:szCs w:val="22"/>
+        </w:rPr>
+        <w:t xml:space="preserve"> adaptable device for making complex client-side and server-side online applications. It finds utilize in desktop apps created utilizing Electron and portable applications created with React-Native, in expansion to web advancement. JavaScript may be a programming dialect that works with browsers' Record Question Demonstrate (DOM) and doesn't require unequivocal compilation. Instep, it depends on </w:t>
       </w:r>
       <w:r>
         <w:rPr>
@@ -11468,6 +11943,7 @@
         <w:t xml:space="preserve"> with Node.js, makes dependency management and project setup easier via the </w:t>
       </w:r>
       <w:proofErr w:type="spellStart"/>
+      <w:proofErr w:type="gramStart"/>
       <w:r>
         <w:rPr>
           <w:rFonts w:ascii="Microsoft Sans Serif" w:hAnsi="Microsoft Sans Serif" w:cs="Microsoft Sans Serif"/>
@@ -11477,6 +11953,7 @@
         <w:t>package.json</w:t>
       </w:r>
       <w:proofErr w:type="spellEnd"/>
+      <w:proofErr w:type="gramEnd"/>
       <w:r>
         <w:rPr>
           <w:rFonts w:ascii="Microsoft Sans Serif" w:hAnsi="Microsoft Sans Serif" w:cs="Microsoft Sans Serif"/>
@@ -11941,6 +12418,7 @@
         <w:t xml:space="preserve"> component, which is essential for handling store data, receiving updates, and initiating actions, receives this store after that. Using the </w:t>
       </w:r>
       <w:proofErr w:type="spellStart"/>
+      <w:proofErr w:type="gramStart"/>
       <w:r>
         <w:rPr>
           <w:rFonts w:ascii="Microsoft Sans Serif" w:hAnsi="Microsoft Sans Serif" w:cs="Microsoft Sans Serif"/>
@@ -11956,7 +12434,16 @@
           <w:sz w:val="22"/>
           <w:szCs w:val="22"/>
         </w:rPr>
-        <w:t xml:space="preserve">() function of </w:t>
+        <w:t>(</w:t>
+      </w:r>
+      <w:proofErr w:type="gramEnd"/>
+      <w:r>
+        <w:rPr>
+          <w:rFonts w:ascii="Microsoft Sans Serif" w:hAnsi="Microsoft Sans Serif" w:cs="Microsoft Sans Serif"/>
+          <w:sz w:val="22"/>
+          <w:szCs w:val="22"/>
+        </w:rPr>
+        <w:t xml:space="preserve">) function of </w:t>
       </w:r>
       <w:proofErr w:type="spellStart"/>
       <w:r>
@@ -12382,7 +12869,25 @@
           <w:sz w:val="22"/>
           <w:szCs w:val="22"/>
         </w:rPr>
-        <w:t xml:space="preserve"> method, is in charge of fetching users. The </w:t>
+        <w:t xml:space="preserve"> method, </w:t>
+      </w:r>
+      <w:proofErr w:type="gramStart"/>
+      <w:r>
+        <w:rPr>
+          <w:rFonts w:ascii="Microsoft Sans Serif" w:hAnsi="Microsoft Sans Serif" w:cs="Microsoft Sans Serif"/>
+          <w:sz w:val="22"/>
+          <w:szCs w:val="22"/>
+        </w:rPr>
+        <w:t>is in charge of</w:t>
+      </w:r>
+      <w:proofErr w:type="gramEnd"/>
+      <w:r>
+        <w:rPr>
+          <w:rFonts w:ascii="Microsoft Sans Serif" w:hAnsi="Microsoft Sans Serif" w:cs="Microsoft Sans Serif"/>
+          <w:sz w:val="22"/>
+          <w:szCs w:val="22"/>
+        </w:rPr>
+        <w:t xml:space="preserve"> fetching users. The </w:t>
       </w:r>
       <w:proofErr w:type="spellStart"/>
       <w:r>
@@ -12988,7 +13493,25 @@
           <w:sz w:val="22"/>
           <w:szCs w:val="22"/>
         </w:rPr>
-        <w:t>Furthermore, Table 3.6 displays average Lines of Code (LOC) and Cyclomatic Complexity (CC) measures that were obtained through the use of Plato. A Cyclomatic Complexity of 7.27 and a LOC value of 94.14 were obtained from the first implementation.</w:t>
+        <w:t xml:space="preserve">Furthermore, Table 3.6 displays average Lines of Code (LOC) and Cyclomatic Complexity (CC) measures that were obtained </w:t>
+      </w:r>
+      <w:proofErr w:type="gramStart"/>
+      <w:r>
+        <w:rPr>
+          <w:rFonts w:ascii="Microsoft Sans Serif" w:hAnsi="Microsoft Sans Serif" w:cs="Microsoft Sans Serif"/>
+          <w:sz w:val="22"/>
+          <w:szCs w:val="22"/>
+        </w:rPr>
+        <w:t>through the use of</w:t>
+      </w:r>
+      <w:proofErr w:type="gramEnd"/>
+      <w:r>
+        <w:rPr>
+          <w:rFonts w:ascii="Microsoft Sans Serif" w:hAnsi="Microsoft Sans Serif" w:cs="Microsoft Sans Serif"/>
+          <w:sz w:val="22"/>
+          <w:szCs w:val="22"/>
+        </w:rPr>
+        <w:t xml:space="preserve"> Plato. A Cyclomatic Complexity of 7.27 and a LOC value of 94.14 were obtained from the first implementation.</w:t>
       </w:r>
     </w:p>
     <w:p>
@@ -13362,7 +13885,21 @@
         <w:rPr>
           <w:rFonts w:ascii="Microsoft Sans Serif" w:eastAsiaTheme="minorEastAsia" w:hAnsi="Microsoft Sans Serif" w:cs="Microsoft Sans Serif"/>
         </w:rPr>
-        <w:t xml:space="preserve">The study's major focus is on the iterative Design Science Research method, which is used to assess and improve a React application's maintainability through the use of various architectural patterns. The study started by looking into React's built-in design, which makes use of props-drilling and unidirectional data flow. Because of the significant </w:t>
+        <w:t xml:space="preserve">The study's major focus is on the iterative Design Science Research method, which is used to assess and improve a React application's maintainability </w:t>
+      </w:r>
+      <w:proofErr w:type="gramStart"/>
+      <w:r>
+        <w:rPr>
+          <w:rFonts w:ascii="Microsoft Sans Serif" w:eastAsiaTheme="minorEastAsia" w:hAnsi="Microsoft Sans Serif" w:cs="Microsoft Sans Serif"/>
+        </w:rPr>
+        <w:t>through the use of</w:t>
+      </w:r>
+      <w:proofErr w:type="gramEnd"/>
+      <w:r>
+        <w:rPr>
+          <w:rFonts w:ascii="Microsoft Sans Serif" w:eastAsiaTheme="minorEastAsia" w:hAnsi="Microsoft Sans Serif" w:cs="Microsoft Sans Serif"/>
+        </w:rPr>
+        <w:t xml:space="preserve"> various architectural patterns. The study started by looking into React's built-in design, which makes use of props-drilling and unidirectional data flow. Because of the significant </w:t>
       </w:r>
       <w:r>
         <w:rPr>
@@ -13398,6 +13935,7 @@
         <w:t xml:space="preserve">The study's discoveries demonstrate that building designs utilized in Respond apps have </w:t>
       </w:r>
       <w:proofErr w:type="spellStart"/>
+      <w:proofErr w:type="gramStart"/>
       <w:r>
         <w:rPr>
           <w:rFonts w:ascii="Microsoft Sans Serif" w:eastAsiaTheme="minorEastAsia" w:hAnsi="Microsoft Sans Serif" w:cs="Microsoft Sans Serif"/>
@@ -13405,6 +13943,7 @@
         <w:t>a</w:t>
       </w:r>
       <w:proofErr w:type="spellEnd"/>
+      <w:proofErr w:type="gramEnd"/>
       <w:r>
         <w:rPr>
           <w:rFonts w:ascii="Microsoft Sans Serif" w:eastAsiaTheme="minorEastAsia" w:hAnsi="Microsoft Sans Serif" w:cs="Microsoft Sans Serif"/>
@@ -13686,7 +14225,25 @@
           <w:sz w:val="22"/>
           <w:szCs w:val="22"/>
         </w:rPr>
-        <w:t xml:space="preserve"> our understanding of React application design and offers helpful exhortation to engineers trying to find the finest ways to form and oversee adaptable, adaptable web apps. Future headways can be guided by the evaluation's discoveries, which can offer assistance choose engineering designs that are particularly planned to progress the viability of web apps that are React-based.</w:t>
+        <w:t xml:space="preserve"> our understanding of React application design and offers helpful exhortation to engineers trying to find the finest ways to form and oversee adaptable, adaptable web apps. Future headways can be guided by the evaluation's discoveries, which can </w:t>
+      </w:r>
+      <w:proofErr w:type="gramStart"/>
+      <w:r>
+        <w:rPr>
+          <w:rFonts w:ascii="Microsoft Sans Serif" w:hAnsi="Microsoft Sans Serif" w:cs="Microsoft Sans Serif"/>
+          <w:sz w:val="22"/>
+          <w:szCs w:val="22"/>
+        </w:rPr>
+        <w:t>offer assistance</w:t>
+      </w:r>
+      <w:proofErr w:type="gramEnd"/>
+      <w:r>
+        <w:rPr>
+          <w:rFonts w:ascii="Microsoft Sans Serif" w:hAnsi="Microsoft Sans Serif" w:cs="Microsoft Sans Serif"/>
+          <w:sz w:val="22"/>
+          <w:szCs w:val="22"/>
+        </w:rPr>
+        <w:t xml:space="preserve"> choose engineering designs that are particularly planned to progress the viability of web apps that are React-based.</w:t>
       </w:r>
     </w:p>
     <w:p>
@@ -14870,7 +15427,23 @@
           <w:rFonts w:ascii="Microsoft Sans Serif" w:hAnsi="Microsoft Sans Serif" w:cs="Microsoft Sans Serif"/>
           <w:sz w:val="22"/>
         </w:rPr>
-        <w:t>Failure to submit the form will result in an automatic fail for the module. You may also be subject to disciplinary action.</w:t>
+        <w:t xml:space="preserve">Failure to submit the form will result in an automatic </w:t>
+      </w:r>
+      <w:proofErr w:type="gramStart"/>
+      <w:r>
+        <w:rPr>
+          <w:rFonts w:ascii="Microsoft Sans Serif" w:hAnsi="Microsoft Sans Serif" w:cs="Microsoft Sans Serif"/>
+          <w:sz w:val="22"/>
+        </w:rPr>
+        <w:t>fail</w:t>
+      </w:r>
+      <w:proofErr w:type="gramEnd"/>
+      <w:r>
+        <w:rPr>
+          <w:rFonts w:ascii="Microsoft Sans Serif" w:hAnsi="Microsoft Sans Serif" w:cs="Microsoft Sans Serif"/>
+          <w:sz w:val="22"/>
+        </w:rPr>
+        <w:t xml:space="preserve"> for the module. You may also be subject to disciplinary action.</w:t>
       </w:r>
     </w:p>
     <w:p>
@@ -15571,7 +16144,21 @@
               <w:rPr>
                 <w:rFonts w:ascii="Microsoft Sans Serif" w:hAnsi="Microsoft Sans Serif" w:cs="Microsoft Sans Serif"/>
               </w:rPr>
-              <w:t>I confirm that I understand the importance of adhering to the Research Ethical Guidelines and I am aware of the penalties for breaching them.</w:t>
+              <w:t xml:space="preserve">I confirm that I understand the importance of adhering to the Research Ethical </w:t>
+            </w:r>
+            <w:proofErr w:type="gramStart"/>
+            <w:r>
+              <w:rPr>
+                <w:rFonts w:ascii="Microsoft Sans Serif" w:hAnsi="Microsoft Sans Serif" w:cs="Microsoft Sans Serif"/>
+              </w:rPr>
+              <w:t>Guidelines</w:t>
+            </w:r>
+            <w:proofErr w:type="gramEnd"/>
+            <w:r>
+              <w:rPr>
+                <w:rFonts w:ascii="Microsoft Sans Serif" w:hAnsi="Microsoft Sans Serif" w:cs="Microsoft Sans Serif"/>
+              </w:rPr>
+              <w:t xml:space="preserve"> and I am aware of the penalties for breaching them.</w:t>
             </w:r>
           </w:p>
           <w:p>
@@ -15641,8 +16228,16 @@
               <w:rPr>
                 <w:rFonts w:ascii="Microsoft Sans Serif" w:hAnsi="Microsoft Sans Serif" w:cs="Microsoft Sans Serif"/>
               </w:rPr>
-              <w:t>There is no risk to any participants</w:t>
+              <w:t xml:space="preserve">There is no risk to any </w:t>
             </w:r>
+            <w:proofErr w:type="gramStart"/>
+            <w:r>
+              <w:rPr>
+                <w:rFonts w:ascii="Microsoft Sans Serif" w:hAnsi="Microsoft Sans Serif" w:cs="Microsoft Sans Serif"/>
+              </w:rPr>
+              <w:t>participants</w:t>
+            </w:r>
+            <w:proofErr w:type="gramEnd"/>
           </w:p>
           <w:p>
             <w:pPr>
@@ -15660,8 +16255,16 @@
               <w:rPr>
                 <w:rFonts w:ascii="Microsoft Sans Serif" w:hAnsi="Microsoft Sans Serif" w:cs="Microsoft Sans Serif"/>
               </w:rPr>
-              <w:t>There is no risk to me</w:t>
+              <w:t xml:space="preserve">There is no risk to </w:t>
             </w:r>
+            <w:proofErr w:type="gramStart"/>
+            <w:r>
+              <w:rPr>
+                <w:rFonts w:ascii="Microsoft Sans Serif" w:hAnsi="Microsoft Sans Serif" w:cs="Microsoft Sans Serif"/>
+              </w:rPr>
+              <w:t>me</w:t>
+            </w:r>
+            <w:proofErr w:type="gramEnd"/>
           </w:p>
           <w:p>
             <w:pPr>
@@ -16304,11 +16907,19 @@
                 <w:rFonts w:ascii="Microsoft Sans Serif" w:hAnsi="Microsoft Sans Serif" w:cs="Microsoft Sans Serif"/>
               </w:rPr>
             </w:pPr>
+            <w:proofErr w:type="gramStart"/>
             <w:r>
               <w:rPr>
                 <w:rFonts w:ascii="Microsoft Sans Serif" w:hAnsi="Microsoft Sans Serif" w:cs="Microsoft Sans Serif"/>
               </w:rPr>
-              <w:t xml:space="preserve">On the basis of the information provided by the student, I confirm that the project will contain sensitive or confidential information and should </w:t>
+              <w:t>On the basis of</w:t>
+            </w:r>
+            <w:proofErr w:type="gramEnd"/>
+            <w:r>
+              <w:rPr>
+                <w:rFonts w:ascii="Microsoft Sans Serif" w:hAnsi="Microsoft Sans Serif" w:cs="Microsoft Sans Serif"/>
+              </w:rPr>
+              <w:t xml:space="preserve"> the information provided by the student, I confirm that the project will contain sensitive or confidential information and should </w:t>
             </w:r>
             <w:r>
               <w:rPr>
@@ -16423,6 +17034,7 @@
               </w:rPr>
             </w:pPr>
             <w:proofErr w:type="spellStart"/>
+            <w:proofErr w:type="gramStart"/>
             <w:r>
               <w:rPr>
                 <w:rFonts w:ascii="Microsoft Sans Serif" w:hAnsi="Microsoft Sans Serif" w:cs="Microsoft Sans Serif"/>
@@ -16430,6 +17042,7 @@
               <w:t>A.Gharib</w:t>
             </w:r>
             <w:proofErr w:type="spellEnd"/>
+            <w:proofErr w:type="gramEnd"/>
           </w:p>
         </w:tc>
         <w:tc>
